--- a/kp/719/1.docx
+++ b/kp/719/1.docx
@@ -3470,31 +3470,34 @@
         </w:tabs>
         <w:spacing w:after="160" w:line="259" w:lineRule="auto"/>
         <w:jc w:val="center"/>
-        <w:rPr>
-          <w:rFonts w:asciiTheme="majorHAnsi" w:hAnsiTheme="majorHAnsi" w:cstheme="majorHAnsi"/>
-        </w:rPr>
       </w:pPr>
       <w:r>
         <w:rPr>
-          <w:rFonts w:asciiTheme="majorHAnsi" w:hAnsiTheme="majorHAnsi" w:cstheme="majorHAnsi"/>
+          <w:rFonts w:cstheme="minorHAnsi"/>
           <w:b/>
           <w:color w:val="000000" w:themeColor="text1"/>
         </w:rPr>
-        <w:t xml:space="preserve">DANIŞMAN </w:t>
+        <w:t>DANIŞMAN</w:t>
       </w:r>
-      <w:proofErr w:type="gramStart"/>
       <w:r>
         <w:rPr>
-          <w:rFonts w:asciiTheme="majorHAnsi" w:hAnsiTheme="majorHAnsi" w:cstheme="majorHAnsi"/>
+          <w:rFonts w:cstheme="minorHAnsi"/>
           <w:b/>
           <w:color w:val="000000" w:themeColor="text1"/>
         </w:rPr>
-        <w:t>ÖĞRETMEN::</w:t>
+        <w:t xml:space="preserve"> ÖĞRETMEN</w:t>
       </w:r>
-      <w:proofErr w:type="gramEnd"/>
       <w:r>
         <w:rPr>
-          <w:rFonts w:asciiTheme="majorHAnsi" w:hAnsiTheme="majorHAnsi" w:cstheme="majorHAnsi"/>
+          <w:rFonts w:cstheme="minorHAnsi"/>
+          <w:b/>
+          <w:color w:val="000000" w:themeColor="text1"/>
+        </w:rPr>
+        <w:t xml:space="preserve">: </w:t>
+      </w:r>
+      <w:r>
+        <w:rPr>
+          <w:rFonts w:cstheme="minorHAnsi"/>
           <w:b/>
           <w:color w:val="000000" w:themeColor="text1"/>
         </w:rPr>
@@ -3502,22 +3505,16 @@
       </w:r>
       <w:sdt>
         <w:sdtPr>
-          <w:rPr>
-            <w:rFonts w:asciiTheme="majorHAnsi" w:hAnsiTheme="majorHAnsi" w:cstheme="majorHAnsi"/>
-          </w:rPr>
           <w:alias w:val="Danışman Öğretmenler"/>
-          <w:tag w:val="Danışman Öğretmenler"/>
+          <w:tag w:val="text"/>
           <w:id w:val="-617142836"/>
           <w:placeholder>
-            <w:docPart w:val="7DD236916BA59F4881A8F5DD9905AB18"/>
+            <w:docPart w:val="DF8ACD34981E234A85831931C41F84B6"/>
           </w:placeholder>
           <w:text/>
         </w:sdtPr>
         <w:sdtContent>
           <w:r>
-            <w:rPr>
-              <w:rFonts w:asciiTheme="majorHAnsi" w:hAnsiTheme="majorHAnsi" w:cstheme="majorHAnsi"/>
-            </w:rPr>
             <w:t>Danışman öğretmenler</w:t>
           </w:r>
         </w:sdtContent>
@@ -3527,7 +3524,7 @@
       <w:pPr>
         <w:jc w:val="center"/>
         <w:rPr>
-          <w:rFonts w:asciiTheme="majorHAnsi" w:hAnsiTheme="majorHAnsi" w:cstheme="majorHAnsi"/>
+          <w:rFonts w:cstheme="minorHAnsi"/>
           <w:b/>
           <w:color w:val="000000" w:themeColor="text1"/>
         </w:rPr>
@@ -3536,7 +3533,7 @@
     <w:p>
       <w:pPr>
         <w:rPr>
-          <w:rFonts w:asciiTheme="majorHAnsi" w:hAnsiTheme="majorHAnsi" w:cstheme="majorHAnsi"/>
+          <w:rFonts w:cstheme="minorHAnsi"/>
           <w:b/>
           <w:color w:val="000000" w:themeColor="text1"/>
         </w:rPr>
@@ -3545,7 +3542,7 @@
     <w:p>
       <w:pPr>
         <w:rPr>
-          <w:rFonts w:asciiTheme="majorHAnsi" w:hAnsiTheme="majorHAnsi" w:cstheme="majorHAnsi"/>
+          <w:rFonts w:cstheme="minorHAnsi"/>
           <w:b/>
           <w:color w:val="000000" w:themeColor="text1"/>
         </w:rPr>
@@ -3555,14 +3552,14 @@
       <w:pPr>
         <w:jc w:val="center"/>
         <w:rPr>
-          <w:rFonts w:asciiTheme="majorHAnsi" w:hAnsiTheme="majorHAnsi" w:cstheme="majorHAnsi"/>
+          <w:rFonts w:cstheme="minorHAnsi"/>
           <w:b/>
           <w:color w:val="000000" w:themeColor="text1"/>
         </w:rPr>
       </w:pPr>
       <w:r>
         <w:rPr>
-          <w:rFonts w:asciiTheme="majorHAnsi" w:hAnsiTheme="majorHAnsi" w:cstheme="majorHAnsi"/>
+          <w:rFonts w:cstheme="minorHAnsi"/>
           <w:b/>
           <w:color w:val="000000" w:themeColor="text1"/>
         </w:rPr>
@@ -3572,13 +3569,13 @@
     <w:sdt>
       <w:sdtPr>
         <w:rPr>
-          <w:rFonts w:asciiTheme="majorHAnsi" w:hAnsiTheme="majorHAnsi" w:cstheme="majorHAnsi"/>
+          <w:rFonts w:cstheme="minorHAnsi"/>
         </w:rPr>
         <w:alias w:val="Tarih"/>
         <w:tag w:val="text"/>
         <w:id w:val="1529839917"/>
         <w:placeholder>
-          <w:docPart w:val="B5680929B0306C4AA8D04CF53156ECE0"/>
+          <w:docPart w:val="02A400DEA47B444C85982AFCF5DD2EF1"/>
         </w:placeholder>
       </w:sdtPr>
       <w:sdtContent>
@@ -3586,14 +3583,20 @@
           <w:pPr>
             <w:jc w:val="center"/>
             <w:rPr>
-              <w:rFonts w:asciiTheme="majorHAnsi" w:hAnsiTheme="majorHAnsi" w:cstheme="majorHAnsi"/>
+              <w:rFonts w:cstheme="minorHAnsi"/>
             </w:rPr>
           </w:pPr>
           <w:r>
             <w:rPr>
-              <w:rFonts w:asciiTheme="majorHAnsi" w:hAnsiTheme="majorHAnsi" w:cstheme="majorHAnsi"/>
+              <w:rFonts w:cstheme="minorHAnsi"/>
             </w:rPr>
-            <w:t xml:space="preserve"> Tarih </w:t>
+            <w:t xml:space="preserve"> Tarih</w:t>
+          </w:r>
+          <w:r>
+            <w:rPr>
+              <w:rFonts w:cstheme="minorHAnsi"/>
+            </w:rPr>
+            <w:t xml:space="preserve"> </w:t>
           </w:r>
         </w:p>
       </w:sdtContent>
@@ -3602,12 +3605,12 @@
       <w:pPr>
         <w:jc w:val="center"/>
         <w:rPr>
-          <w:rFonts w:asciiTheme="majorHAnsi" w:hAnsiTheme="majorHAnsi" w:cstheme="majorHAnsi"/>
+          <w:rFonts w:cstheme="minorHAnsi"/>
         </w:rPr>
       </w:pPr>
       <w:r>
         <w:rPr>
-          <w:rFonts w:asciiTheme="majorHAnsi" w:hAnsiTheme="majorHAnsi" w:cstheme="majorHAnsi"/>
+          <w:rFonts w:cstheme="minorHAnsi"/>
         </w:rPr>
         <w:t xml:space="preserve"> </w:t>
       </w:r>
@@ -3616,33 +3619,33 @@
       <w:pPr>
         <w:jc w:val="center"/>
         <w:rPr>
-          <w:rFonts w:asciiTheme="majorHAnsi" w:hAnsiTheme="majorHAnsi" w:cstheme="majorHAnsi"/>
+          <w:rFonts w:cstheme="minorHAnsi"/>
         </w:rPr>
       </w:pPr>
       <w:sdt>
         <w:sdtPr>
           <w:rPr>
-            <w:rFonts w:asciiTheme="majorHAnsi" w:hAnsiTheme="majorHAnsi" w:cstheme="majorHAnsi"/>
+            <w:rFonts w:cstheme="minorHAnsi"/>
           </w:rPr>
           <w:alias w:val="Müdür"/>
           <w:tag w:val="text"/>
           <w:id w:val="-433524972"/>
           <w:placeholder>
-            <w:docPart w:val="12DCA643CAEA2D448C547FA4BE6C4495"/>
+            <w:docPart w:val="E1AC98687B93F24996B409476C23C6DC"/>
           </w:placeholder>
           <w:text/>
         </w:sdtPr>
         <w:sdtContent>
           <w:r>
             <w:rPr>
-              <w:rFonts w:asciiTheme="majorHAnsi" w:hAnsiTheme="majorHAnsi" w:cstheme="majorHAnsi"/>
+              <w:rFonts w:cstheme="minorHAnsi"/>
             </w:rPr>
             <w:t xml:space="preserve"> </w:t>
           </w:r>
           <w:proofErr w:type="gramStart"/>
           <w:r>
             <w:rPr>
-              <w:rFonts w:asciiTheme="majorHAnsi" w:hAnsiTheme="majorHAnsi" w:cstheme="majorHAnsi"/>
+              <w:rFonts w:cstheme="minorHAnsi"/>
             </w:rPr>
             <w:t>müdür</w:t>
           </w:r>
@@ -3654,14 +3657,14 @@
       <w:pPr>
         <w:jc w:val="center"/>
         <w:rPr>
-          <w:rFonts w:asciiTheme="majorHAnsi" w:hAnsiTheme="majorHAnsi" w:cstheme="majorHAnsi"/>
+          <w:rFonts w:cstheme="minorHAnsi"/>
           <w:b/>
           <w:color w:val="000000" w:themeColor="text1"/>
         </w:rPr>
       </w:pPr>
       <w:r>
         <w:rPr>
-          <w:rFonts w:asciiTheme="majorHAnsi" w:hAnsiTheme="majorHAnsi" w:cstheme="majorHAnsi"/>
+          <w:rFonts w:cstheme="minorHAnsi"/>
           <w:b/>
           <w:color w:val="000000" w:themeColor="text1"/>
         </w:rPr>
@@ -4431,7 +4434,7 @@
     </w:docPart>
     <w:docPart>
       <w:docPartPr>
-        <w:name w:val="7DD236916BA59F4881A8F5DD9905AB18"/>
+        <w:name w:val="DF8ACD34981E234A85831931C41F84B6"/>
         <w:category>
           <w:name w:val="Genel"/>
           <w:gallery w:val="placeholder"/>
@@ -4442,12 +4445,12 @@
         <w:behaviors>
           <w:behavior w:val="content"/>
         </w:behaviors>
-        <w:guid w:val="{E4081768-1847-924E-BF0A-21E341FFE31D}"/>
+        <w:guid w:val="{D4890A7A-4382-0E43-B37C-D405D26A2C57}"/>
       </w:docPartPr>
       <w:docPartBody>
         <w:p>
           <w:pPr>
-            <w:pStyle w:val="7DD236916BA59F4881A8F5DD9905AB18"/>
+            <w:pStyle w:val="DF8ACD34981E234A85831931C41F84B6"/>
           </w:pPr>
           <w:r>
             <w:rPr>
@@ -4460,7 +4463,7 @@
     </w:docPart>
     <w:docPart>
       <w:docPartPr>
-        <w:name w:val="B5680929B0306C4AA8D04CF53156ECE0"/>
+        <w:name w:val="02A400DEA47B444C85982AFCF5DD2EF1"/>
         <w:category>
           <w:name w:val="Genel"/>
           <w:gallery w:val="placeholder"/>
@@ -4471,12 +4474,12 @@
         <w:behaviors>
           <w:behavior w:val="content"/>
         </w:behaviors>
-        <w:guid w:val="{DED0C495-B188-4C46-99AD-5110F8301937}"/>
+        <w:guid w:val="{B5238EDE-B472-2541-A6A4-957C65DACDD3}"/>
       </w:docPartPr>
       <w:docPartBody>
         <w:p>
           <w:pPr>
-            <w:pStyle w:val="B5680929B0306C4AA8D04CF53156ECE0"/>
+            <w:pStyle w:val="02A400DEA47B444C85982AFCF5DD2EF1"/>
           </w:pPr>
           <w:r>
             <w:rPr>
@@ -4489,7 +4492,7 @@
     </w:docPart>
     <w:docPart>
       <w:docPartPr>
-        <w:name w:val="12DCA643CAEA2D448C547FA4BE6C4495"/>
+        <w:name w:val="E1AC98687B93F24996B409476C23C6DC"/>
         <w:category>
           <w:name w:val="Genel"/>
           <w:gallery w:val="placeholder"/>
@@ -4500,12 +4503,12 @@
         <w:behaviors>
           <w:behavior w:val="content"/>
         </w:behaviors>
-        <w:guid w:val="{76D858DA-86CA-654B-9E52-F245150FD21C}"/>
+        <w:guid w:val="{2A9D217E-97BB-4143-9812-D9DEA1E2CD83}"/>
       </w:docPartPr>
       <w:docPartBody>
         <w:p>
           <w:pPr>
-            <w:pStyle w:val="12DCA643CAEA2D448C547FA4BE6C4495"/>
+            <w:pStyle w:val="E1AC98687B93F24996B409476C23C6DC"/>
           </w:pPr>
           <w:r>
             <w:rPr>
@@ -4540,7 +4543,6 @@
     <w:panose1 w:val="020B0604030504040204"/>
     <w:charset w:val="00"/>
     <w:family w:val="swiss"/>
-    <w:notTrueType/>
     <w:pitch w:val="variable"/>
     <w:sig w:usb0="E1002EFF" w:usb1="C000605B" w:usb2="00000029" w:usb3="00000000" w:csb0="000101FF" w:csb1="00000000"/>
   </w:font>
@@ -4589,8 +4591,11 @@
     <w:rsid w:val="00007859"/>
     <w:rsid w:val="00102BFE"/>
     <w:rsid w:val="001D4B01"/>
+    <w:rsid w:val="006C68F7"/>
     <w:rsid w:val="008A52AF"/>
     <w:rsid w:val="00944D15"/>
+    <w:rsid w:val="00A82630"/>
+    <w:rsid w:val="00AC5ED0"/>
     <w:rsid w:val="00E42EB0"/>
   </w:rsids>
   <m:mathPr>
@@ -5043,22 +5048,31 @@
     <w:basedOn w:val="VarsaylanParagrafYazTipi"/>
     <w:uiPriority w:val="99"/>
     <w:semiHidden/>
-    <w:rsid w:val="00007859"/>
+    <w:rsid w:val="006C68F7"/>
     <w:rPr>
       <w:color w:val="666666"/>
     </w:rPr>
   </w:style>
-  <w:style w:type="paragraph" w:customStyle="1" w:styleId="DC6E12957ECA69458C28ACBE51B99113">
-    <w:name w:val="DC6E12957ECA69458C28ACBE51B99113"/>
-    <w:rsid w:val="00102BFE"/>
+  <w:style w:type="paragraph" w:customStyle="1" w:styleId="DF8ACD34981E234A85831931C41F84B6">
+    <w:name w:val="DF8ACD34981E234A85831931C41F84B6"/>
+    <w:rsid w:val="006C68F7"/>
+    <w:pPr>
+      <w:spacing w:after="160" w:line="278" w:lineRule="auto"/>
+    </w:pPr>
   </w:style>
-  <w:style w:type="paragraph" w:customStyle="1" w:styleId="E2114917E98780408921D9A3C008DBC7">
-    <w:name w:val="E2114917E98780408921D9A3C008DBC7"/>
-    <w:rsid w:val="00102BFE"/>
+  <w:style w:type="paragraph" w:customStyle="1" w:styleId="02A400DEA47B444C85982AFCF5DD2EF1">
+    <w:name w:val="02A400DEA47B444C85982AFCF5DD2EF1"/>
+    <w:rsid w:val="006C68F7"/>
+    <w:pPr>
+      <w:spacing w:after="160" w:line="278" w:lineRule="auto"/>
+    </w:pPr>
   </w:style>
-  <w:style w:type="paragraph" w:customStyle="1" w:styleId="71B8C859B4F00042ABA78A5680C4EF8E">
-    <w:name w:val="71B8C859B4F00042ABA78A5680C4EF8E"/>
-    <w:rsid w:val="00102BFE"/>
+  <w:style w:type="paragraph" w:customStyle="1" w:styleId="E1AC98687B93F24996B409476C23C6DC">
+    <w:name w:val="E1AC98687B93F24996B409476C23C6DC"/>
+    <w:rsid w:val="006C68F7"/>
+    <w:pPr>
+      <w:spacing w:after="160" w:line="278" w:lineRule="auto"/>
+    </w:pPr>
   </w:style>
   <w:style w:type="paragraph" w:customStyle="1" w:styleId="E339DFA63239344286F6204B5410F74E">
     <w:name w:val="E339DFA63239344286F6204B5410F74E"/>
